--- a/apache/mahout/Apache Mahout Tutorial.docx
+++ b/apache/mahout/Apache Mahout Tutorial.docx
@@ -69,82 +69,6 @@
           <w:tab w:val="left" w:pos="13740"/>
           <w:tab w:val="left" w:pos="14656"/>
         </w:tabs>
-        <w:spacing w:after="0" w:line="240" w:lineRule="auto"/>
-        <w:rPr>
-          <w:rFonts w:ascii="Arial" w:eastAsia="Times New Roman" w:hAnsi="Arial" w:cs="Arial"/>
-          <w:color w:val="333333"/>
-          <w:sz w:val="24"/>
-          <w:szCs w:val="18"/>
-        </w:rPr>
-      </w:pPr>
-    </w:p>
-    <w:p>
-      <w:pPr>
-        <w:tabs>
-          <w:tab w:val="left" w:pos="916"/>
-          <w:tab w:val="left" w:pos="1832"/>
-          <w:tab w:val="left" w:pos="2748"/>
-          <w:tab w:val="left" w:pos="3664"/>
-          <w:tab w:val="left" w:pos="4580"/>
-          <w:tab w:val="left" w:pos="5496"/>
-          <w:tab w:val="left" w:pos="6412"/>
-          <w:tab w:val="left" w:pos="7328"/>
-          <w:tab w:val="left" w:pos="8244"/>
-          <w:tab w:val="left" w:pos="9160"/>
-          <w:tab w:val="left" w:pos="10076"/>
-          <w:tab w:val="left" w:pos="10992"/>
-          <w:tab w:val="left" w:pos="11908"/>
-          <w:tab w:val="left" w:pos="12824"/>
-          <w:tab w:val="left" w:pos="13740"/>
-          <w:tab w:val="left" w:pos="14656"/>
-        </w:tabs>
-        <w:spacing w:after="0" w:line="240" w:lineRule="auto"/>
-        <w:rPr>
-          <w:rFonts w:ascii="Arial" w:eastAsia="Times New Roman" w:hAnsi="Arial" w:cs="Arial"/>
-          <w:color w:val="333333"/>
-          <w:sz w:val="24"/>
-          <w:szCs w:val="18"/>
-        </w:rPr>
-      </w:pPr>
-      <w:r>
-        <w:rPr>
-          <w:rFonts w:ascii="Arial" w:eastAsia="Times New Roman" w:hAnsi="Arial" w:cs="Arial"/>
-          <w:color w:val="333333"/>
-          <w:sz w:val="24"/>
-          <w:szCs w:val="18"/>
-        </w:rPr>
-        <w:t xml:space="preserve">Functional Area:  </w:t>
-      </w:r>
-      <w:r>
-        <w:rPr>
-          <w:rFonts w:ascii="Arial" w:eastAsia="Times New Roman" w:hAnsi="Arial" w:cs="Arial"/>
-          <w:color w:val="333333"/>
-          <w:sz w:val="24"/>
-          <w:szCs w:val="18"/>
-        </w:rPr>
-        <w:t>Data Analytics</w:t>
-      </w:r>
-    </w:p>
-    <w:p>
-      <w:pPr>
-        <w:tabs>
-          <w:tab w:val="left" w:pos="916"/>
-          <w:tab w:val="left" w:pos="1832"/>
-          <w:tab w:val="left" w:pos="2748"/>
-          <w:tab w:val="left" w:pos="3664"/>
-          <w:tab w:val="left" w:pos="4580"/>
-          <w:tab w:val="left" w:pos="5496"/>
-          <w:tab w:val="left" w:pos="6412"/>
-          <w:tab w:val="left" w:pos="7328"/>
-          <w:tab w:val="left" w:pos="8244"/>
-          <w:tab w:val="left" w:pos="9160"/>
-          <w:tab w:val="left" w:pos="10076"/>
-          <w:tab w:val="left" w:pos="10992"/>
-          <w:tab w:val="left" w:pos="11908"/>
-          <w:tab w:val="left" w:pos="12824"/>
-          <w:tab w:val="left" w:pos="13740"/>
-          <w:tab w:val="left" w:pos="14656"/>
-        </w:tabs>
         <w:spacing w:line="240" w:lineRule="auto"/>
         <w:rPr>
           <w:rFonts w:ascii="Arial" w:eastAsia="Times New Roman" w:hAnsi="Arial" w:cs="Arial"/>
@@ -170,59 +94,26 @@
           <w:sz w:val="24"/>
           <w:szCs w:val="18"/>
         </w:rPr>
-        <w:t>Overview:</w:t>
-      </w:r>
-    </w:p>
-    <w:p>
-      <w:pPr>
-        <w:rPr>
-          <w:rFonts w:ascii="Arial" w:eastAsia="Times New Roman" w:hAnsi="Arial" w:cs="Arial"/>
-          <w:color w:val="333333"/>
-          <w:szCs w:val="18"/>
-        </w:rPr>
-      </w:pPr>
-      <w:r>
-        <w:rPr>
-          <w:rFonts w:ascii="Arial" w:eastAsia="Times New Roman" w:hAnsi="Arial" w:cs="Arial"/>
-          <w:color w:val="333333"/>
-          <w:szCs w:val="18"/>
-        </w:rPr>
-        <w:t>Provides scalable machine learning algorithms for three primary applications: classification, clustering and recommendation mining.</w:t>
+        <w:t>Prerequisites</w:t>
       </w:r>
       <w:r>
         <w:rPr>
           <w:rFonts w:ascii="Arial" w:eastAsia="Times New Roman" w:hAnsi="Arial" w:cs="Arial"/>
           <w:color w:val="333333"/>
+          <w:sz w:val="24"/>
           <w:szCs w:val="18"/>
         </w:rPr>
-        <w:t xml:space="preserve">  </w:t>
-      </w:r>
-      <w:r>
-        <w:rPr>
-          <w:rFonts w:ascii="Arial" w:eastAsia="Times New Roman" w:hAnsi="Arial" w:cs="Arial"/>
-          <w:color w:val="333333"/>
-          <w:szCs w:val="18"/>
-        </w:rPr>
-        <w:t>Within each of</w:t>
-      </w:r>
-      <w:bookmarkStart w:id="0" w:name="_GoBack"/>
-      <w:bookmarkEnd w:id="0"/>
-      <w:r>
-        <w:rPr>
-          <w:rFonts w:ascii="Arial" w:eastAsia="Times New Roman" w:hAnsi="Arial" w:cs="Arial"/>
-          <w:color w:val="333333"/>
-          <w:szCs w:val="18"/>
-        </w:rPr>
-        <w:t xml:space="preserve"> these areas, different algorithms are provided.</w:t>
+        <w:t>:</w:t>
       </w:r>
     </w:p>
     <w:p>
       <w:pPr>
         <w:rPr>
           <w:rFonts w:ascii="Arial" w:hAnsi="Arial" w:cs="Arial"/>
-          <w:sz w:val="32"/>
         </w:rPr>
       </w:pPr>
+      <w:bookmarkStart w:id="0" w:name="_GoBack"/>
+      <w:bookmarkEnd w:id="0"/>
     </w:p>
     <w:sectPr>
       <w:pgSz w:w="12240" w:h="15840"/>

--- a/apache/mahout/Apache Mahout Tutorial.docx
+++ b/apache/mahout/Apache Mahout Tutorial.docx
@@ -48,6 +48,111 @@
         </w:rPr>
         <w:t>Mahout</w:t>
       </w:r>
+      <w:r>
+        <w:rPr>
+          <w:rFonts w:ascii="Arial" w:eastAsia="Times New Roman" w:hAnsi="Arial" w:cs="Arial"/>
+          <w:color w:val="333333"/>
+          <w:sz w:val="24"/>
+          <w:szCs w:val="18"/>
+        </w:rPr>
+        <w:t xml:space="preserve"> Tutorial</w:t>
+      </w:r>
+    </w:p>
+    <w:p>
+      <w:pPr>
+        <w:tabs>
+          <w:tab w:val="left" w:pos="916"/>
+          <w:tab w:val="left" w:pos="1832"/>
+          <w:tab w:val="left" w:pos="2748"/>
+          <w:tab w:val="left" w:pos="3664"/>
+          <w:tab w:val="left" w:pos="4580"/>
+          <w:tab w:val="left" w:pos="5496"/>
+          <w:tab w:val="left" w:pos="6412"/>
+          <w:tab w:val="left" w:pos="7328"/>
+          <w:tab w:val="left" w:pos="8244"/>
+          <w:tab w:val="left" w:pos="9160"/>
+          <w:tab w:val="left" w:pos="10076"/>
+          <w:tab w:val="left" w:pos="10992"/>
+          <w:tab w:val="left" w:pos="11908"/>
+          <w:tab w:val="left" w:pos="12824"/>
+          <w:tab w:val="left" w:pos="13740"/>
+          <w:tab w:val="left" w:pos="14656"/>
+        </w:tabs>
+        <w:spacing w:after="0" w:line="240" w:lineRule="auto"/>
+        <w:rPr>
+          <w:rFonts w:ascii="Arial" w:eastAsia="Times New Roman" w:hAnsi="Arial" w:cs="Arial"/>
+          <w:color w:val="333333"/>
+          <w:sz w:val="24"/>
+          <w:szCs w:val="18"/>
+        </w:rPr>
+      </w:pPr>
+    </w:p>
+    <w:p>
+      <w:pPr>
+        <w:tabs>
+          <w:tab w:val="left" w:pos="916"/>
+          <w:tab w:val="left" w:pos="1832"/>
+          <w:tab w:val="left" w:pos="2748"/>
+          <w:tab w:val="left" w:pos="3664"/>
+          <w:tab w:val="left" w:pos="4580"/>
+          <w:tab w:val="left" w:pos="5496"/>
+          <w:tab w:val="left" w:pos="6412"/>
+          <w:tab w:val="left" w:pos="7328"/>
+          <w:tab w:val="left" w:pos="8244"/>
+          <w:tab w:val="left" w:pos="9160"/>
+          <w:tab w:val="left" w:pos="10076"/>
+          <w:tab w:val="left" w:pos="10992"/>
+          <w:tab w:val="left" w:pos="11908"/>
+          <w:tab w:val="left" w:pos="12824"/>
+          <w:tab w:val="left" w:pos="13740"/>
+          <w:tab w:val="left" w:pos="14656"/>
+        </w:tabs>
+        <w:spacing w:after="0" w:line="240" w:lineRule="auto"/>
+        <w:rPr>
+          <w:rFonts w:ascii="Arial" w:eastAsia="Times New Roman" w:hAnsi="Arial" w:cs="Arial"/>
+          <w:color w:val="333333"/>
+          <w:sz w:val="24"/>
+          <w:szCs w:val="18"/>
+        </w:rPr>
+      </w:pPr>
+      <w:proofErr w:type="gramStart"/>
+      <w:r>
+        <w:rPr>
+          <w:rFonts w:ascii="Arial" w:eastAsia="Times New Roman" w:hAnsi="Arial" w:cs="Arial"/>
+          <w:color w:val="333333"/>
+          <w:szCs w:val="18"/>
+        </w:rPr>
+        <w:t>e</w:t>
+      </w:r>
+      <w:r>
+        <w:rPr>
+          <w:rFonts w:ascii="Arial" w:eastAsia="Times New Roman" w:hAnsi="Arial" w:cs="Arial"/>
+          <w:color w:val="333333"/>
+          <w:szCs w:val="18"/>
+        </w:rPr>
+        <w:t>xample</w:t>
+      </w:r>
+      <w:proofErr w:type="gramEnd"/>
+      <w:r>
+        <w:rPr>
+          <w:rFonts w:ascii="Arial" w:eastAsia="Times New Roman" w:hAnsi="Arial" w:cs="Arial"/>
+          <w:color w:val="333333"/>
+          <w:sz w:val="24"/>
+          <w:szCs w:val="18"/>
+        </w:rPr>
+        <w:t xml:space="preserve">: </w:t>
+      </w:r>
+      <w:hyperlink r:id="rId4" w:history="1">
+        <w:r>
+          <w:rPr>
+            <w:rStyle w:val="Hyperlink"/>
+            <w:rFonts w:ascii="Arial" w:eastAsia="Times New Roman" w:hAnsi="Arial" w:cs="Arial"/>
+            <w:sz w:val="24"/>
+            <w:szCs w:val="18"/>
+          </w:rPr>
+          <w:t>http://chimpler.wordpress.com/2013/02/20/playing-with-the-mahout-recommendation-engine-on-a-hadoop-cluster/</w:t>
+        </w:r>
+      </w:hyperlink>
     </w:p>
     <w:p>
       <w:pPr>
@@ -77,6 +182,8 @@
           <w:szCs w:val="18"/>
         </w:rPr>
       </w:pPr>
+      <w:bookmarkStart w:id="0" w:name="_GoBack"/>
+      <w:bookmarkEnd w:id="0"/>
     </w:p>
     <w:p>
       <w:pPr>
@@ -109,11 +216,63 @@
     <w:p>
       <w:pPr>
         <w:rPr>
+          <w:rFonts w:ascii="Arial" w:eastAsia="Times New Roman" w:hAnsi="Arial" w:cs="Arial"/>
+          <w:color w:val="333333"/>
+          <w:sz w:val="24"/>
+          <w:szCs w:val="18"/>
+        </w:rPr>
+      </w:pPr>
+    </w:p>
+    <w:p>
+      <w:pPr>
+        <w:rPr>
           <w:rFonts w:ascii="Arial" w:hAnsi="Arial" w:cs="Arial"/>
-        </w:rPr>
-      </w:pPr>
-      <w:bookmarkStart w:id="0" w:name="_GoBack"/>
-      <w:bookmarkEnd w:id="0"/>
+          <w:sz w:val="24"/>
+        </w:rPr>
+      </w:pPr>
+      <w:r>
+        <w:rPr>
+          <w:rFonts w:ascii="Arial" w:hAnsi="Arial" w:cs="Arial"/>
+          <w:sz w:val="24"/>
+        </w:rPr>
+        <w:t>Installation instructions:</w:t>
+      </w:r>
+    </w:p>
+    <w:p>
+      <w:pPr>
+        <w:rPr>
+          <w:rFonts w:ascii="Arial" w:hAnsi="Arial" w:cs="Arial"/>
+        </w:rPr>
+      </w:pPr>
+    </w:p>
+    <w:p>
+      <w:pPr>
+        <w:rPr>
+          <w:rFonts w:ascii="Arial" w:hAnsi="Arial" w:cs="Arial"/>
+          <w:sz w:val="24"/>
+        </w:rPr>
+      </w:pPr>
+      <w:r>
+        <w:rPr>
+          <w:rFonts w:ascii="Arial" w:hAnsi="Arial" w:cs="Arial"/>
+          <w:sz w:val="24"/>
+        </w:rPr>
+        <w:t>Tutorial:</w:t>
+      </w:r>
+    </w:p>
+    <w:p>
+      <w:pPr>
+        <w:rPr>
+          <w:rFonts w:ascii="Arial" w:hAnsi="Arial" w:cs="Arial"/>
+        </w:rPr>
+      </w:pPr>
+    </w:p>
+    <w:p>
+      <w:pPr>
+        <w:rPr>
+          <w:rFonts w:ascii="Arial" w:hAnsi="Arial" w:cs="Arial"/>
+        </w:rPr>
+      </w:pPr>
     </w:p>
     <w:sectPr>
       <w:pgSz w:w="12240" w:h="15840"/>
@@ -546,6 +705,17 @@
     <w:semiHidden/>
     <w:unhideWhenUsed/>
   </w:style>
+  <w:style w:type="character" w:styleId="Hyperlink">
+    <w:name w:val="Hyperlink"/>
+    <w:basedOn w:val="DefaultParagraphFont"/>
+    <w:uiPriority w:val="99"/>
+    <w:unhideWhenUsed/>
+    <w:rsid w:val="004139AC"/>
+    <w:rPr>
+      <w:color w:val="0563C1" w:themeColor="hyperlink"/>
+      <w:u w:val="single"/>
+    </w:rPr>
+  </w:style>
 </w:styles>
 </file>
 

--- a/apache/mahout/Apache Mahout Tutorial.docx
+++ b/apache/mahout/Apache Mahout Tutorial.docx
@@ -142,7 +142,7 @@
         </w:rPr>
         <w:t xml:space="preserve">: </w:t>
       </w:r>
-      <w:hyperlink r:id="rId4" w:history="1">
+      <w:hyperlink r:id="rId5" w:history="1">
         <w:r>
           <w:rPr>
             <w:rStyle w:val="Hyperlink"/>
@@ -182,83 +182,250 @@
           <w:szCs w:val="18"/>
         </w:rPr>
       </w:pPr>
+    </w:p>
+    <w:p>
+      <w:pPr>
+        <w:rPr>
+          <w:rFonts w:ascii="Arial" w:eastAsia="Times New Roman" w:hAnsi="Arial" w:cs="Arial"/>
+          <w:color w:val="333333"/>
+          <w:sz w:val="24"/>
+          <w:szCs w:val="18"/>
+        </w:rPr>
+      </w:pPr>
+      <w:r>
+        <w:rPr>
+          <w:rFonts w:ascii="Arial" w:eastAsia="Times New Roman" w:hAnsi="Arial" w:cs="Arial"/>
+          <w:color w:val="333333"/>
+          <w:sz w:val="24"/>
+          <w:szCs w:val="18"/>
+        </w:rPr>
+        <w:t>Prerequisites</w:t>
+      </w:r>
+      <w:r>
+        <w:rPr>
+          <w:rFonts w:ascii="Arial" w:eastAsia="Times New Roman" w:hAnsi="Arial" w:cs="Arial"/>
+          <w:color w:val="333333"/>
+          <w:sz w:val="24"/>
+          <w:szCs w:val="18"/>
+        </w:rPr>
+        <w:t>:</w:t>
+      </w:r>
+    </w:p>
+    <w:p>
+      <w:pPr>
+        <w:pStyle w:val="ListParagraph"/>
+        <w:numPr>
+          <w:ilvl w:val="0"/>
+          <w:numId w:val="1"/>
+        </w:numPr>
+        <w:rPr>
+          <w:rFonts w:ascii="Arial" w:eastAsia="Times New Roman" w:hAnsi="Arial" w:cs="Arial"/>
+          <w:color w:val="333333"/>
+          <w:szCs w:val="18"/>
+        </w:rPr>
+      </w:pPr>
+      <w:r>
+        <w:rPr>
+          <w:rFonts w:ascii="Arial" w:eastAsia="Times New Roman" w:hAnsi="Arial" w:cs="Arial"/>
+          <w:color w:val="333333"/>
+          <w:szCs w:val="18"/>
+        </w:rPr>
+        <w:t>Java</w:t>
+      </w:r>
+    </w:p>
+    <w:p>
+      <w:pPr>
+        <w:pStyle w:val="ListParagraph"/>
+        <w:numPr>
+          <w:ilvl w:val="0"/>
+          <w:numId w:val="1"/>
+        </w:numPr>
+        <w:rPr>
+          <w:rFonts w:ascii="Arial" w:eastAsia="Times New Roman" w:hAnsi="Arial" w:cs="Arial"/>
+          <w:color w:val="333333"/>
+          <w:szCs w:val="18"/>
+        </w:rPr>
+      </w:pPr>
+      <w:r>
+        <w:rPr>
+          <w:rFonts w:ascii="Arial" w:eastAsia="Times New Roman" w:hAnsi="Arial" w:cs="Arial"/>
+          <w:color w:val="333333"/>
+          <w:szCs w:val="18"/>
+        </w:rPr>
+        <w:t>Hadoop (used by many Mahout algorithms)</w:t>
+      </w:r>
+    </w:p>
+    <w:p>
+      <w:pPr>
+        <w:rPr>
+          <w:rFonts w:ascii="Arial" w:eastAsia="Times New Roman" w:hAnsi="Arial" w:cs="Arial"/>
+          <w:color w:val="333333"/>
+          <w:sz w:val="24"/>
+          <w:szCs w:val="18"/>
+        </w:rPr>
+      </w:pPr>
+    </w:p>
+    <w:p>
+      <w:pPr>
+        <w:rPr>
+          <w:rFonts w:ascii="Arial" w:hAnsi="Arial" w:cs="Arial"/>
+          <w:sz w:val="24"/>
+        </w:rPr>
+      </w:pPr>
+      <w:r>
+        <w:rPr>
+          <w:rFonts w:ascii="Arial" w:hAnsi="Arial" w:cs="Arial"/>
+          <w:sz w:val="24"/>
+        </w:rPr>
+        <w:t>Installation instructions:</w:t>
+      </w:r>
+    </w:p>
+    <w:p>
+      <w:pPr>
+        <w:pStyle w:val="ListParagraph"/>
+        <w:numPr>
+          <w:ilvl w:val="0"/>
+          <w:numId w:val="2"/>
+        </w:numPr>
+        <w:rPr>
+          <w:rFonts w:ascii="Arial" w:hAnsi="Arial" w:cs="Arial"/>
+          <w:sz w:val="24"/>
+        </w:rPr>
+      </w:pPr>
+      <w:r>
+        <w:rPr>
+          <w:rFonts w:ascii="Arial" w:hAnsi="Arial" w:cs="Arial"/>
+          <w:sz w:val="24"/>
+        </w:rPr>
+        <w:t>See separate instructions for Hadoop installation</w:t>
+      </w:r>
+    </w:p>
+    <w:p>
+      <w:pPr>
+        <w:pStyle w:val="ListParagraph"/>
+        <w:numPr>
+          <w:ilvl w:val="0"/>
+          <w:numId w:val="2"/>
+        </w:numPr>
+        <w:rPr>
+          <w:rFonts w:ascii="Arial" w:hAnsi="Arial" w:cs="Arial"/>
+        </w:rPr>
+      </w:pPr>
+      <w:r>
+        <w:rPr>
+          <w:rFonts w:ascii="Arial" w:hAnsi="Arial" w:cs="Arial"/>
+        </w:rPr>
+        <w:t xml:space="preserve">Download current distribution from </w:t>
+      </w:r>
+      <w:hyperlink r:id="rId6" w:history="1">
+        <w:r>
+          <w:rPr>
+            <w:rStyle w:val="Hyperlink"/>
+            <w:rFonts w:ascii="Arial" w:hAnsi="Arial" w:cs="Arial"/>
+          </w:rPr>
+          <w:t>http://www.apache.org/dyn/closer.cgi/mahout/</w:t>
+        </w:r>
+      </w:hyperlink>
+    </w:p>
+    <w:p>
+      <w:pPr>
+        <w:pStyle w:val="ListParagraph"/>
+        <w:numPr>
+          <w:ilvl w:val="0"/>
+          <w:numId w:val="2"/>
+        </w:numPr>
+        <w:rPr>
+          <w:rFonts w:ascii="Arial" w:hAnsi="Arial" w:cs="Arial"/>
+        </w:rPr>
+      </w:pPr>
+      <w:r>
+        <w:rPr>
+          <w:rFonts w:ascii="Arial" w:hAnsi="Arial" w:cs="Arial"/>
+        </w:rPr>
+        <w:t>Current distribution is 0.9, download file is mahout-distribution-0.9-src.tar.gz</w:t>
+      </w:r>
+    </w:p>
+    <w:p>
+      <w:pPr>
+        <w:pStyle w:val="ListParagraph"/>
+        <w:numPr>
+          <w:ilvl w:val="0"/>
+          <w:numId w:val="2"/>
+        </w:numPr>
+        <w:rPr>
+          <w:rFonts w:ascii="Arial" w:hAnsi="Arial" w:cs="Arial"/>
+          <w:lang w:val="en"/>
+        </w:rPr>
+      </w:pPr>
+      <w:proofErr w:type="spellStart"/>
+      <w:r>
+        <w:rPr>
+          <w:rFonts w:ascii="Arial" w:hAnsi="Arial" w:cs="Arial"/>
+        </w:rPr>
+        <w:t>Uncompress</w:t>
+      </w:r>
+      <w:proofErr w:type="spellEnd"/>
+      <w:r>
+        <w:rPr>
+          <w:rFonts w:ascii="Arial" w:hAnsi="Arial" w:cs="Arial"/>
+        </w:rPr>
+        <w:t xml:space="preserve"> to the desired directory: &gt; </w:t>
+      </w:r>
+      <w:r>
+        <w:rPr>
+          <w:rFonts w:ascii="Arial" w:hAnsi="Arial" w:cs="Arial"/>
+          <w:lang w:val="en"/>
+        </w:rPr>
+        <w:t xml:space="preserve">tar </w:t>
+      </w:r>
+      <w:proofErr w:type="spellStart"/>
+      <w:r>
+        <w:rPr>
+          <w:rFonts w:ascii="Arial" w:hAnsi="Arial" w:cs="Arial"/>
+          <w:lang w:val="en"/>
+        </w:rPr>
+        <w:t>xvfz</w:t>
+      </w:r>
+      <w:proofErr w:type="spellEnd"/>
+      <w:r>
+        <w:rPr>
+          <w:rFonts w:ascii="Arial" w:hAnsi="Arial" w:cs="Arial"/>
+          <w:lang w:val="en"/>
+        </w:rPr>
+        <w:t xml:space="preserve"> mahout-distribution-0.7.tar.gz</w:t>
+      </w:r>
+    </w:p>
+    <w:p>
+      <w:pPr>
+        <w:rPr>
+          <w:rFonts w:ascii="Arial" w:hAnsi="Arial" w:cs="Arial"/>
+        </w:rPr>
+      </w:pPr>
+    </w:p>
+    <w:p>
+      <w:pPr>
+        <w:rPr>
+          <w:rFonts w:ascii="Arial" w:hAnsi="Arial" w:cs="Arial"/>
+          <w:sz w:val="24"/>
+        </w:rPr>
+      </w:pPr>
+      <w:r>
+        <w:rPr>
+          <w:rFonts w:ascii="Arial" w:hAnsi="Arial" w:cs="Arial"/>
+          <w:sz w:val="24"/>
+        </w:rPr>
+        <w:t>Tutorial:</w:t>
+      </w:r>
+    </w:p>
+    <w:p>
+      <w:pPr>
+        <w:rPr>
+          <w:rFonts w:ascii="Arial" w:hAnsi="Arial" w:cs="Arial"/>
+          <w:sz w:val="24"/>
+        </w:rPr>
+      </w:pPr>
       <w:bookmarkStart w:id="0" w:name="_GoBack"/>
       <w:bookmarkEnd w:id="0"/>
-    </w:p>
-    <w:p>
-      <w:pPr>
-        <w:rPr>
-          <w:rFonts w:ascii="Arial" w:eastAsia="Times New Roman" w:hAnsi="Arial" w:cs="Arial"/>
-          <w:color w:val="333333"/>
-          <w:sz w:val="24"/>
-          <w:szCs w:val="18"/>
-        </w:rPr>
-      </w:pPr>
-      <w:r>
-        <w:rPr>
-          <w:rFonts w:ascii="Arial" w:eastAsia="Times New Roman" w:hAnsi="Arial" w:cs="Arial"/>
-          <w:color w:val="333333"/>
-          <w:sz w:val="24"/>
-          <w:szCs w:val="18"/>
-        </w:rPr>
-        <w:t>Prerequisites</w:t>
-      </w:r>
-      <w:r>
-        <w:rPr>
-          <w:rFonts w:ascii="Arial" w:eastAsia="Times New Roman" w:hAnsi="Arial" w:cs="Arial"/>
-          <w:color w:val="333333"/>
-          <w:sz w:val="24"/>
-          <w:szCs w:val="18"/>
-        </w:rPr>
-        <w:t>:</w:t>
-      </w:r>
-    </w:p>
-    <w:p>
-      <w:pPr>
-        <w:rPr>
-          <w:rFonts w:ascii="Arial" w:eastAsia="Times New Roman" w:hAnsi="Arial" w:cs="Arial"/>
-          <w:color w:val="333333"/>
-          <w:sz w:val="24"/>
-          <w:szCs w:val="18"/>
-        </w:rPr>
-      </w:pPr>
-    </w:p>
-    <w:p>
-      <w:pPr>
-        <w:rPr>
-          <w:rFonts w:ascii="Arial" w:hAnsi="Arial" w:cs="Arial"/>
-          <w:sz w:val="24"/>
-        </w:rPr>
-      </w:pPr>
-      <w:r>
-        <w:rPr>
-          <w:rFonts w:ascii="Arial" w:hAnsi="Arial" w:cs="Arial"/>
-          <w:sz w:val="24"/>
-        </w:rPr>
-        <w:t>Installation instructions:</w:t>
-      </w:r>
-    </w:p>
-    <w:p>
-      <w:pPr>
-        <w:rPr>
-          <w:rFonts w:ascii="Arial" w:hAnsi="Arial" w:cs="Arial"/>
-        </w:rPr>
-      </w:pPr>
-    </w:p>
-    <w:p>
-      <w:pPr>
-        <w:rPr>
-          <w:rFonts w:ascii="Arial" w:hAnsi="Arial" w:cs="Arial"/>
-          <w:sz w:val="24"/>
-        </w:rPr>
-      </w:pPr>
-      <w:r>
-        <w:rPr>
-          <w:rFonts w:ascii="Arial" w:hAnsi="Arial" w:cs="Arial"/>
-          <w:sz w:val="24"/>
-        </w:rPr>
-        <w:t>Tutorial:</w:t>
-      </w:r>
     </w:p>
     <w:p>
       <w:pPr>
@@ -282,6 +449,243 @@
     </w:sectPr>
   </w:body>
 </w:document>
+</file>
+
+<file path=word/numbering.xml><?xml version="1.0" encoding="utf-8"?>
+<w:numbering xmlns:wpc="http://schemas.microsoft.com/office/word/2010/wordprocessingCanvas" xmlns:mc="http://schemas.openxmlformats.org/markup-compatibility/2006" xmlns:o="urn:schemas-microsoft-com:office:office" xmlns:r="http://schemas.openxmlformats.org/officeDocument/2006/relationships" xmlns:m="http://schemas.openxmlformats.org/officeDocument/2006/math" xmlns:v="urn:schemas-microsoft-com:vml" xmlns:wp14="http://schemas.microsoft.com/office/word/2010/wordprocessingDrawing" xmlns:wp="http://schemas.openxmlformats.org/drawingml/2006/wordprocessingDrawing" xmlns:w10="urn:schemas-microsoft-com:office:word" xmlns:w="http://schemas.openxmlformats.org/wordprocessingml/2006/main" xmlns:w14="http://schemas.microsoft.com/office/word/2010/wordml" xmlns:w15="http://schemas.microsoft.com/office/word/2012/wordml" xmlns:wpg="http://schemas.microsoft.com/office/word/2010/wordprocessingGroup" xmlns:wpi="http://schemas.microsoft.com/office/word/2010/wordprocessingInk" xmlns:wne="http://schemas.microsoft.com/office/word/2006/wordml" xmlns:wps="http://schemas.microsoft.com/office/word/2010/wordprocessingShape" mc:Ignorable="w14 w15 wp14">
+  <w:abstractNum w:abstractNumId="0">
+    <w:nsid w:val="10C219A3"/>
+    <w:multiLevelType w:val="hybridMultilevel"/>
+    <w:tmpl w:val="5A96894A"/>
+    <w:lvl w:ilvl="0" w:tplc="04090001">
+      <w:start w:val="1"/>
+      <w:numFmt w:val="bullet"/>
+      <w:lvlText w:val=""/>
+      <w:lvlJc w:val="left"/>
+      <w:pPr>
+        <w:ind w:left="720" w:hanging="360"/>
+      </w:pPr>
+      <w:rPr>
+        <w:rFonts w:ascii="Symbol" w:hAnsi="Symbol" w:hint="default"/>
+      </w:rPr>
+    </w:lvl>
+    <w:lvl w:ilvl="1" w:tplc="04090003" w:tentative="1">
+      <w:start w:val="1"/>
+      <w:numFmt w:val="bullet"/>
+      <w:lvlText w:val="o"/>
+      <w:lvlJc w:val="left"/>
+      <w:pPr>
+        <w:ind w:left="1440" w:hanging="360"/>
+      </w:pPr>
+      <w:rPr>
+        <w:rFonts w:ascii="Courier New" w:hAnsi="Courier New" w:cs="Courier New" w:hint="default"/>
+      </w:rPr>
+    </w:lvl>
+    <w:lvl w:ilvl="2" w:tplc="04090005" w:tentative="1">
+      <w:start w:val="1"/>
+      <w:numFmt w:val="bullet"/>
+      <w:lvlText w:val=""/>
+      <w:lvlJc w:val="left"/>
+      <w:pPr>
+        <w:ind w:left="2160" w:hanging="360"/>
+      </w:pPr>
+      <w:rPr>
+        <w:rFonts w:ascii="Wingdings" w:hAnsi="Wingdings" w:hint="default"/>
+      </w:rPr>
+    </w:lvl>
+    <w:lvl w:ilvl="3" w:tplc="04090001" w:tentative="1">
+      <w:start w:val="1"/>
+      <w:numFmt w:val="bullet"/>
+      <w:lvlText w:val=""/>
+      <w:lvlJc w:val="left"/>
+      <w:pPr>
+        <w:ind w:left="2880" w:hanging="360"/>
+      </w:pPr>
+      <w:rPr>
+        <w:rFonts w:ascii="Symbol" w:hAnsi="Symbol" w:hint="default"/>
+      </w:rPr>
+    </w:lvl>
+    <w:lvl w:ilvl="4" w:tplc="04090003" w:tentative="1">
+      <w:start w:val="1"/>
+      <w:numFmt w:val="bullet"/>
+      <w:lvlText w:val="o"/>
+      <w:lvlJc w:val="left"/>
+      <w:pPr>
+        <w:ind w:left="3600" w:hanging="360"/>
+      </w:pPr>
+      <w:rPr>
+        <w:rFonts w:ascii="Courier New" w:hAnsi="Courier New" w:cs="Courier New" w:hint="default"/>
+      </w:rPr>
+    </w:lvl>
+    <w:lvl w:ilvl="5" w:tplc="04090005" w:tentative="1">
+      <w:start w:val="1"/>
+      <w:numFmt w:val="bullet"/>
+      <w:lvlText w:val=""/>
+      <w:lvlJc w:val="left"/>
+      <w:pPr>
+        <w:ind w:left="4320" w:hanging="360"/>
+      </w:pPr>
+      <w:rPr>
+        <w:rFonts w:ascii="Wingdings" w:hAnsi="Wingdings" w:hint="default"/>
+      </w:rPr>
+    </w:lvl>
+    <w:lvl w:ilvl="6" w:tplc="04090001" w:tentative="1">
+      <w:start w:val="1"/>
+      <w:numFmt w:val="bullet"/>
+      <w:lvlText w:val=""/>
+      <w:lvlJc w:val="left"/>
+      <w:pPr>
+        <w:ind w:left="5040" w:hanging="360"/>
+      </w:pPr>
+      <w:rPr>
+        <w:rFonts w:ascii="Symbol" w:hAnsi="Symbol" w:hint="default"/>
+      </w:rPr>
+    </w:lvl>
+    <w:lvl w:ilvl="7" w:tplc="04090003" w:tentative="1">
+      <w:start w:val="1"/>
+      <w:numFmt w:val="bullet"/>
+      <w:lvlText w:val="o"/>
+      <w:lvlJc w:val="left"/>
+      <w:pPr>
+        <w:ind w:left="5760" w:hanging="360"/>
+      </w:pPr>
+      <w:rPr>
+        <w:rFonts w:ascii="Courier New" w:hAnsi="Courier New" w:cs="Courier New" w:hint="default"/>
+      </w:rPr>
+    </w:lvl>
+    <w:lvl w:ilvl="8" w:tplc="04090005" w:tentative="1">
+      <w:start w:val="1"/>
+      <w:numFmt w:val="bullet"/>
+      <w:lvlText w:val=""/>
+      <w:lvlJc w:val="left"/>
+      <w:pPr>
+        <w:ind w:left="6480" w:hanging="360"/>
+      </w:pPr>
+      <w:rPr>
+        <w:rFonts w:ascii="Wingdings" w:hAnsi="Wingdings" w:hint="default"/>
+      </w:rPr>
+    </w:lvl>
+  </w:abstractNum>
+  <w:abstractNum w:abstractNumId="1">
+    <w:nsid w:val="10C76757"/>
+    <w:multiLevelType w:val="hybridMultilevel"/>
+    <w:tmpl w:val="96F0147A"/>
+    <w:lvl w:ilvl="0" w:tplc="04090001">
+      <w:start w:val="1"/>
+      <w:numFmt w:val="bullet"/>
+      <w:lvlText w:val=""/>
+      <w:lvlJc w:val="left"/>
+      <w:pPr>
+        <w:ind w:left="720" w:hanging="360"/>
+      </w:pPr>
+      <w:rPr>
+        <w:rFonts w:ascii="Symbol" w:hAnsi="Symbol" w:hint="default"/>
+      </w:rPr>
+    </w:lvl>
+    <w:lvl w:ilvl="1" w:tplc="04090003" w:tentative="1">
+      <w:start w:val="1"/>
+      <w:numFmt w:val="bullet"/>
+      <w:lvlText w:val="o"/>
+      <w:lvlJc w:val="left"/>
+      <w:pPr>
+        <w:ind w:left="1440" w:hanging="360"/>
+      </w:pPr>
+      <w:rPr>
+        <w:rFonts w:ascii="Courier New" w:hAnsi="Courier New" w:cs="Courier New" w:hint="default"/>
+      </w:rPr>
+    </w:lvl>
+    <w:lvl w:ilvl="2" w:tplc="04090005" w:tentative="1">
+      <w:start w:val="1"/>
+      <w:numFmt w:val="bullet"/>
+      <w:lvlText w:val=""/>
+      <w:lvlJc w:val="left"/>
+      <w:pPr>
+        <w:ind w:left="2160" w:hanging="360"/>
+      </w:pPr>
+      <w:rPr>
+        <w:rFonts w:ascii="Wingdings" w:hAnsi="Wingdings" w:hint="default"/>
+      </w:rPr>
+    </w:lvl>
+    <w:lvl w:ilvl="3" w:tplc="04090001" w:tentative="1">
+      <w:start w:val="1"/>
+      <w:numFmt w:val="bullet"/>
+      <w:lvlText w:val=""/>
+      <w:lvlJc w:val="left"/>
+      <w:pPr>
+        <w:ind w:left="2880" w:hanging="360"/>
+      </w:pPr>
+      <w:rPr>
+        <w:rFonts w:ascii="Symbol" w:hAnsi="Symbol" w:hint="default"/>
+      </w:rPr>
+    </w:lvl>
+    <w:lvl w:ilvl="4" w:tplc="04090003" w:tentative="1">
+      <w:start w:val="1"/>
+      <w:numFmt w:val="bullet"/>
+      <w:lvlText w:val="o"/>
+      <w:lvlJc w:val="left"/>
+      <w:pPr>
+        <w:ind w:left="3600" w:hanging="360"/>
+      </w:pPr>
+      <w:rPr>
+        <w:rFonts w:ascii="Courier New" w:hAnsi="Courier New" w:cs="Courier New" w:hint="default"/>
+      </w:rPr>
+    </w:lvl>
+    <w:lvl w:ilvl="5" w:tplc="04090005" w:tentative="1">
+      <w:start w:val="1"/>
+      <w:numFmt w:val="bullet"/>
+      <w:lvlText w:val=""/>
+      <w:lvlJc w:val="left"/>
+      <w:pPr>
+        <w:ind w:left="4320" w:hanging="360"/>
+      </w:pPr>
+      <w:rPr>
+        <w:rFonts w:ascii="Wingdings" w:hAnsi="Wingdings" w:hint="default"/>
+      </w:rPr>
+    </w:lvl>
+    <w:lvl w:ilvl="6" w:tplc="04090001" w:tentative="1">
+      <w:start w:val="1"/>
+      <w:numFmt w:val="bullet"/>
+      <w:lvlText w:val=""/>
+      <w:lvlJc w:val="left"/>
+      <w:pPr>
+        <w:ind w:left="5040" w:hanging="360"/>
+      </w:pPr>
+      <w:rPr>
+        <w:rFonts w:ascii="Symbol" w:hAnsi="Symbol" w:hint="default"/>
+      </w:rPr>
+    </w:lvl>
+    <w:lvl w:ilvl="7" w:tplc="04090003" w:tentative="1">
+      <w:start w:val="1"/>
+      <w:numFmt w:val="bullet"/>
+      <w:lvlText w:val="o"/>
+      <w:lvlJc w:val="left"/>
+      <w:pPr>
+        <w:ind w:left="5760" w:hanging="360"/>
+      </w:pPr>
+      <w:rPr>
+        <w:rFonts w:ascii="Courier New" w:hAnsi="Courier New" w:cs="Courier New" w:hint="default"/>
+      </w:rPr>
+    </w:lvl>
+    <w:lvl w:ilvl="8" w:tplc="04090005" w:tentative="1">
+      <w:start w:val="1"/>
+      <w:numFmt w:val="bullet"/>
+      <w:lvlText w:val=""/>
+      <w:lvlJc w:val="left"/>
+      <w:pPr>
+        <w:ind w:left="6480" w:hanging="360"/>
+      </w:pPr>
+      <w:rPr>
+        <w:rFonts w:ascii="Wingdings" w:hAnsi="Wingdings" w:hint="default"/>
+      </w:rPr>
+    </w:lvl>
+  </w:abstractNum>
+  <w:num w:numId="1">
+    <w:abstractNumId w:val="0"/>
+  </w:num>
+  <w:num w:numId="2">
+    <w:abstractNumId w:val="1"/>
+  </w:num>
+</w:numbering>
 </file>
 
 <file path=word/styles.xml><?xml version="1.0" encoding="utf-8"?>
@@ -681,7 +1085,6 @@
   <w:style w:type="character" w:default="1" w:styleId="DefaultParagraphFont">
     <w:name w:val="Default Paragraph Font"/>
     <w:uiPriority w:val="1"/>
-    <w:semiHidden/>
     <w:unhideWhenUsed/>
   </w:style>
   <w:style w:type="table" w:default="1" w:styleId="TableNormal">
@@ -715,6 +1118,17 @@
       <w:color w:val="0563C1" w:themeColor="hyperlink"/>
       <w:u w:val="single"/>
     </w:rPr>
+  </w:style>
+  <w:style w:type="paragraph" w:styleId="ListParagraph">
+    <w:name w:val="List Paragraph"/>
+    <w:basedOn w:val="Normal"/>
+    <w:uiPriority w:val="34"/>
+    <w:qFormat/>
+    <w:rsid w:val="00FF6B9F"/>
+    <w:pPr>
+      <w:ind w:left="720"/>
+      <w:contextualSpacing/>
+    </w:pPr>
   </w:style>
 </w:styles>
 </file>
